--- a/grade06/math/有趣的数学思维课.docx
+++ b/grade06/math/有趣的数学思维课.docx
@@ -1510,6 +1510,9 @@
     </w:p>
     <w:p>
       <w:r>
+        <w:rPr>
+          <w:noProof/>
+        </w:rPr>
         <w:drawing>
           <wp:inline distT="0" distB="0" distL="0" distR="0" wp14:anchorId="16FEEB9B" wp14:editId="44B784B7">
             <wp:extent cx="5943600" cy="1058545"/>
@@ -2702,6 +2705,9 @@
     </w:p>
     <w:p>
       <w:r>
+        <w:rPr>
+          <w:noProof/>
+        </w:rPr>
         <w:drawing>
           <wp:inline distT="0" distB="0" distL="0" distR="0" wp14:anchorId="18301F4D" wp14:editId="05214823">
             <wp:extent cx="5943600" cy="1057275"/>
@@ -2934,8 +2940,11 @@
     </w:p>
     <w:p>
       <w:r>
+        <w:rPr>
+          <w:noProof/>
+        </w:rPr>
         <w:drawing>
-          <wp:inline distT="0" distB="0" distL="0" distR="0" wp14:anchorId="24B871AC" wp14:editId="5BF59EAA">
+          <wp:inline distT="0" distB="0" distL="0" distR="0" wp14:anchorId="24B871AC" wp14:editId="693C0D9E">
             <wp:extent cx="5943600" cy="1054100"/>
             <wp:effectExtent l="0" t="0" r="0" b="0"/>
             <wp:docPr id="19" name="Picture 19"/>
@@ -3018,6 +3027,9 @@
             <m:t>v×21=315</m:t>
           </m:r>
           <m:r>
+            <m:rPr>
+              <m:sty m:val="p"/>
+            </m:rPr>
             <w:rPr>
               <w:rFonts w:ascii="Cambria Math" w:hAnsi="Cambria Math"/>
             </w:rPr>
@@ -3071,10 +3083,98 @@
     <w:p/>
     <w:p>
       <w:pPr>
-        <w:rPr>
-          <w:rFonts w:hint="eastAsia"/>
-        </w:rPr>
+        <w:pStyle w:val="Heading1"/>
       </w:pPr>
+      <w:r>
+        <w:rPr>
+          <w:rFonts w:hint="eastAsia"/>
+        </w:rPr>
+        <w:t>第</w:t>
+      </w:r>
+      <w:r>
+        <w:rPr>
+          <w:rFonts w:hint="eastAsia"/>
+        </w:rPr>
+        <w:t>1</w:t>
+      </w:r>
+      <w:r>
+        <w:t>11</w:t>
+      </w:r>
+      <w:r>
+        <w:rPr>
+          <w:rFonts w:hint="eastAsia"/>
+        </w:rPr>
+        <w:t>集</w:t>
+      </w:r>
+      <w:r>
+        <w:rPr>
+          <w:rFonts w:hint="eastAsia"/>
+        </w:rPr>
+        <w:t xml:space="preserve"> </w:t>
+      </w:r>
+      <w:r>
+        <w:rPr>
+          <w:rFonts w:hint="eastAsia"/>
+        </w:rPr>
+        <w:t>蝴蝶模型</w:t>
+      </w:r>
+      <w:r>
+        <w:rPr>
+          <w:rFonts w:hint="eastAsia"/>
+        </w:rPr>
+        <w:t xml:space="preserve"> </w:t>
+      </w:r>
+      <w:r>
+        <w:rPr>
+          <w:rFonts w:hint="eastAsia"/>
+        </w:rPr>
+        <w:t>例题</w:t>
+      </w:r>
+      <w:r>
+        <w:rPr>
+          <w:rFonts w:hint="eastAsia"/>
+        </w:rPr>
+        <w:t>1</w:t>
+      </w:r>
+    </w:p>
+    <w:p>
+      <w:r>
+        <w:drawing>
+          <wp:inline distT="0" distB="0" distL="0" distR="0" wp14:anchorId="09BF04C5" wp14:editId="06EA8359">
+            <wp:extent cx="5943600" cy="3772535"/>
+            <wp:effectExtent l="0" t="0" r="0" b="0"/>
+            <wp:docPr id="11" name="Picture 11"/>
+            <wp:cNvGraphicFramePr>
+              <a:graphicFrameLocks xmlns:a="http://schemas.openxmlformats.org/drawingml/2006/main" noChangeAspect="1"/>
+            </wp:cNvGraphicFramePr>
+            <a:graphic xmlns:a="http://schemas.openxmlformats.org/drawingml/2006/main">
+              <a:graphicData uri="http://schemas.openxmlformats.org/drawingml/2006/picture">
+                <pic:pic xmlns:pic="http://schemas.openxmlformats.org/drawingml/2006/picture">
+                  <pic:nvPicPr>
+                    <pic:cNvPr id="1" name=""/>
+                    <pic:cNvPicPr/>
+                  </pic:nvPicPr>
+                  <pic:blipFill>
+                    <a:blip r:embed="rId10"/>
+                    <a:stretch>
+                      <a:fillRect/>
+                    </a:stretch>
+                  </pic:blipFill>
+                  <pic:spPr>
+                    <a:xfrm>
+                      <a:off x="0" y="0"/>
+                      <a:ext cx="5943600" cy="3772535"/>
+                    </a:xfrm>
+                    <a:prstGeom prst="rect">
+                      <a:avLst/>
+                    </a:prstGeom>
+                  </pic:spPr>
+                </pic:pic>
+              </a:graphicData>
+            </a:graphic>
+          </wp:inline>
+        </w:drawing>
+      </w:r>
       <w:bookmarkStart w:id="0" w:name="_GoBack"/>
       <w:bookmarkEnd w:id="0"/>
     </w:p>
@@ -3561,7 +3661,6 @@
     <w:name w:val="Hyperlink"/>
     <w:basedOn w:val="DefaultParagraphFont"/>
     <w:uiPriority w:val="99"/>
-    <w:semiHidden/>
     <w:unhideWhenUsed/>
     <w:rsid w:val="00053412"/>
     <w:rPr>
@@ -3637,6 +3736,18 @@
       <w:color w:val="2F5496" w:themeColor="accent1" w:themeShade="BF"/>
       <w:sz w:val="26"/>
       <w:szCs w:val="26"/>
+    </w:rPr>
+  </w:style>
+  <w:style w:type="character" w:styleId="UnresolvedMention">
+    <w:name w:val="Unresolved Mention"/>
+    <w:basedOn w:val="DefaultParagraphFont"/>
+    <w:uiPriority w:val="99"/>
+    <w:semiHidden/>
+    <w:unhideWhenUsed/>
+    <w:rsid w:val="001C494D"/>
+    <w:rPr>
+      <w:color w:val="605E5C"/>
+      <w:shd w:val="clear" w:color="auto" w:fill="E1DFDD"/>
     </w:rPr>
   </w:style>
 </w:styles>
@@ -3942,7 +4053,7 @@
 </file>
 
 <file path=customXml/itemProps1.xml><?xml version="1.0" encoding="utf-8"?>
-<ds:datastoreItem xmlns:ds="http://schemas.openxmlformats.org/officeDocument/2006/customXml" ds:itemID="{CC780E13-F40A-4D9E-9B52-9E92D25A8EE0}">
+<ds:datastoreItem xmlns:ds="http://schemas.openxmlformats.org/officeDocument/2006/customXml" ds:itemID="{5B4DA2A6-83BB-4A44-9E07-78733E28B6A9}">
   <ds:schemaRefs>
     <ds:schemaRef ds:uri="http://schemas.openxmlformats.org/officeDocument/2006/bibliography"/>
   </ds:schemaRefs>
